--- a/Bio/CV/CV/Final CV.docx
+++ b/Bio/CV/CV/Final CV.docx
@@ -17,42 +17,19 @@
       <w:r>
         <w:rPr>
           <w:rFonts w:ascii="Arial" w:hAnsi="Arial" w:cs="Arial"/>
-          <w:b/>
-          <w:bCs/>
-          <w:sz w:val="36"/>
-          <w:szCs w:val="36"/>
-        </w:rPr>
-        <w:t>MD. MIZANUR RAHMAN</w:t>
-      </w:r>
-    </w:p>
-    <w:p>
-      <w:pPr>
-        <w:spacing w:after="0" w:line="276" w:lineRule="auto"/>
-        <w:rPr>
-          <w:rFonts w:ascii="Arial" w:hAnsi="Arial" w:cs="Arial"/>
-          <w:b/>
-          <w:bCs/>
-          <w:sz w:val="26"/>
-          <w:szCs w:val="26"/>
-          <w:lang w:val="en-US"/>
-        </w:rPr>
-      </w:pPr>
-      <w:r>
-        <w:rPr>
-          <w:rFonts w:ascii="Arial" w:hAnsi="Arial" w:cs="Arial"/>
           <w:noProof/>
         </w:rPr>
         <w:drawing>
-          <wp:anchor distT="0" distB="0" distL="114300" distR="114300" simplePos="0" relativeHeight="251658240" behindDoc="0" locked="0" layoutInCell="1" allowOverlap="1" wp14:anchorId="61C269FC" wp14:editId="652D6D52">
+          <wp:anchor distT="0" distB="0" distL="114300" distR="114300" simplePos="0" relativeHeight="251658240" behindDoc="0" locked="0" layoutInCell="1" allowOverlap="1" wp14:anchorId="61C269FC" wp14:editId="6A086049">
             <wp:simplePos x="0" y="0"/>
             <wp:positionH relativeFrom="margin">
-              <wp:posOffset>4466920</wp:posOffset>
+              <wp:align>right</wp:align>
             </wp:positionH>
             <wp:positionV relativeFrom="paragraph">
-              <wp:posOffset>64770</wp:posOffset>
+              <wp:posOffset>228601</wp:posOffset>
             </wp:positionV>
-            <wp:extent cx="1476375" cy="1645285"/>
-            <wp:effectExtent l="0" t="0" r="9525" b="0"/>
+            <wp:extent cx="1604582" cy="1788160"/>
+            <wp:effectExtent l="0" t="0" r="0" b="2540"/>
             <wp:wrapNone/>
             <wp:docPr id="22" name="Picture 22"/>
             <wp:cNvGraphicFramePr>
@@ -83,7 +60,7 @@
                   <pic:spPr bwMode="auto">
                     <a:xfrm>
                       <a:off x="0" y="0"/>
-                      <a:ext cx="1476375" cy="1645285"/>
+                      <a:ext cx="1604582" cy="1788160"/>
                     </a:xfrm>
                     <a:prstGeom prst="rect">
                       <a:avLst/>
@@ -105,6 +82,16 @@
           </wp:anchor>
         </w:drawing>
       </w:r>
+      <w:r>
+        <w:rPr>
+          <w:rFonts w:ascii="Arial" w:hAnsi="Arial" w:cs="Arial"/>
+          <w:b/>
+          <w:bCs/>
+          <w:sz w:val="36"/>
+          <w:szCs w:val="36"/>
+        </w:rPr>
+        <w:t>MD. MIZANUR RAHMAN</w:t>
+      </w:r>
     </w:p>
     <w:p>
       <w:pPr>
@@ -118,7 +105,10 @@
           <w:lang w:val="en-US"/>
         </w:rPr>
       </w:pPr>
-      <w:r>
+    </w:p>
+    <w:p>
+      <w:pPr>
+        <w:spacing w:after="0" w:line="276" w:lineRule="auto"/>
         <w:rPr>
           <w:rFonts w:ascii="Arial" w:hAnsi="Arial" w:cs="Arial"/>
           <w:b/>
@@ -127,6 +117,16 @@
           <w:szCs w:val="26"/>
           <w:lang w:val="en-US"/>
         </w:rPr>
+      </w:pPr>
+      <w:r>
+        <w:rPr>
+          <w:rFonts w:ascii="Arial" w:hAnsi="Arial" w:cs="Arial"/>
+          <w:b/>
+          <w:bCs/>
+          <w:sz w:val="26"/>
+          <w:szCs w:val="26"/>
+          <w:lang w:val="en-US"/>
+        </w:rPr>
         <w:t>Mailing Address</w:t>
       </w:r>
     </w:p>
@@ -241,7 +241,23 @@
           <w:bCs/>
           <w:lang w:val="en-US"/>
         </w:rPr>
-        <w:t>Phone: 01680225343</w:t>
+        <w:t xml:space="preserve">Phone: </w:t>
+      </w:r>
+      <w:r>
+        <w:rPr>
+          <w:rFonts w:ascii="Arial" w:hAnsi="Arial" w:cs="Arial"/>
+          <w:bCs/>
+          <w:lang w:val="en-US"/>
+        </w:rPr>
+        <w:t>+88</w:t>
+      </w:r>
+      <w:r>
+        <w:rPr>
+          <w:rFonts w:ascii="Arial" w:hAnsi="Arial" w:cs="Arial"/>
+          <w:bCs/>
+          <w:lang w:val="en-US"/>
+        </w:rPr>
+        <w:t>01680225343</w:t>
       </w:r>
     </w:p>
     <w:p>
@@ -1577,25 +1593,134 @@
     <w:p>
       <w:pPr>
         <w:spacing w:after="0" w:line="324" w:lineRule="auto"/>
-        <w:ind w:left="1410" w:hanging="1410"/>
         <w:rPr>
           <w:rFonts w:ascii="Arial" w:eastAsiaTheme="minorEastAsia" w:hAnsi="Arial" w:cs="Arial"/>
+          <w:bCs/>
           <w:lang w:val="en-US"/>
         </w:rPr>
       </w:pPr>
       <w:r>
         <w:rPr>
           <w:rFonts w:ascii="Arial" w:eastAsiaTheme="minorEastAsia" w:hAnsi="Arial" w:cs="Arial"/>
-          <w:lang w:val="en-US"/>
-        </w:rPr>
-        <w:t>Web Design</w:t>
+          <w:bCs/>
+          <w:lang w:val="en-US"/>
+        </w:rPr>
+        <w:t>VCS</w:t>
       </w:r>
       <w:r>
         <w:rPr>
           <w:rFonts w:ascii="Arial" w:eastAsiaTheme="minorEastAsia" w:hAnsi="Arial" w:cs="Arial"/>
+          <w:bCs/>
           <w:lang w:val="en-US"/>
         </w:rPr>
         <w:tab/>
+      </w:r>
+      <w:r>
+        <w:rPr>
+          <w:rFonts w:ascii="Arial" w:eastAsiaTheme="minorEastAsia" w:hAnsi="Arial" w:cs="Arial"/>
+          <w:bCs/>
+          <w:lang w:val="en-US"/>
+        </w:rPr>
+        <w:tab/>
+      </w:r>
+      <w:r>
+        <w:rPr>
+          <w:rFonts w:ascii="Arial" w:eastAsiaTheme="minorEastAsia" w:hAnsi="Arial" w:cs="Arial"/>
+          <w:bCs/>
+          <w:lang w:val="en-US"/>
+        </w:rPr>
+        <w:tab/>
+        <w:t xml:space="preserve">: Git, </w:t>
+      </w:r>
+      <w:proofErr w:type="spellStart"/>
+      <w:r>
+        <w:rPr>
+          <w:rFonts w:ascii="Arial" w:eastAsiaTheme="minorEastAsia" w:hAnsi="Arial" w:cs="Arial"/>
+          <w:bCs/>
+          <w:lang w:val="en-US"/>
+        </w:rPr>
+        <w:t>Github</w:t>
+      </w:r>
+      <w:proofErr w:type="spellEnd"/>
+    </w:p>
+    <w:p>
+      <w:pPr>
+        <w:spacing w:after="0" w:line="324" w:lineRule="auto"/>
+        <w:rPr>
+          <w:rFonts w:ascii="Arial" w:eastAsiaTheme="minorEastAsia" w:hAnsi="Arial" w:cs="Arial"/>
+          <w:bCs/>
+          <w:lang w:val="en-US"/>
+        </w:rPr>
+      </w:pPr>
+      <w:r>
+        <w:rPr>
+          <w:rFonts w:ascii="Arial" w:eastAsiaTheme="minorEastAsia" w:hAnsi="Arial" w:cs="Arial"/>
+          <w:bCs/>
+          <w:lang w:val="en-US"/>
+        </w:rPr>
+        <w:t>Servers</w:t>
+      </w:r>
+      <w:r>
+        <w:rPr>
+          <w:rFonts w:ascii="Arial" w:eastAsiaTheme="minorEastAsia" w:hAnsi="Arial" w:cs="Arial"/>
+          <w:bCs/>
+          <w:lang w:val="en-US"/>
+        </w:rPr>
+        <w:tab/>
+      </w:r>
+      <w:r>
+        <w:rPr>
+          <w:rFonts w:ascii="Arial" w:eastAsiaTheme="minorEastAsia" w:hAnsi="Arial" w:cs="Arial"/>
+          <w:bCs/>
+          <w:lang w:val="en-US"/>
+        </w:rPr>
+        <w:tab/>
+        <w:t xml:space="preserve">: Apache Tomcat, </w:t>
+      </w:r>
+      <w:proofErr w:type="spellStart"/>
+      <w:r>
+        <w:rPr>
+          <w:rFonts w:ascii="Arial" w:eastAsiaTheme="minorEastAsia" w:hAnsi="Arial" w:cs="Arial"/>
+          <w:bCs/>
+          <w:lang w:val="en-US"/>
+        </w:rPr>
+        <w:t>NodeJs</w:t>
+      </w:r>
+      <w:proofErr w:type="spellEnd"/>
+      <w:r>
+        <w:rPr>
+          <w:rFonts w:ascii="Arial" w:eastAsiaTheme="minorEastAsia" w:hAnsi="Arial" w:cs="Arial"/>
+          <w:bCs/>
+          <w:lang w:val="en-US"/>
+        </w:rPr>
+        <w:t xml:space="preserve">, </w:t>
+      </w:r>
+      <w:proofErr w:type="spellStart"/>
+      <w:r>
+        <w:rPr>
+          <w:rFonts w:ascii="Arial" w:eastAsiaTheme="minorEastAsia" w:hAnsi="Arial" w:cs="Arial"/>
+          <w:bCs/>
+          <w:lang w:val="en-US"/>
+        </w:rPr>
+        <w:t>GlassFish</w:t>
+      </w:r>
+      <w:proofErr w:type="spellEnd"/>
+    </w:p>
+    <w:p>
+      <w:pPr>
+        <w:spacing w:after="0" w:line="324" w:lineRule="auto"/>
+        <w:rPr>
+          <w:rFonts w:ascii="Arial" w:eastAsiaTheme="minorEastAsia" w:hAnsi="Arial" w:cs="Arial"/>
+          <w:bCs/>
+          <w:lang w:val="en-US"/>
+        </w:rPr>
+      </w:pPr>
+      <w:r>
+        <w:rPr>
+          <w:rFonts w:ascii="Arial" w:eastAsiaTheme="minorEastAsia" w:hAnsi="Arial" w:cs="Arial"/>
+          <w:lang w:val="en-US"/>
+        </w:rPr>
+        <w:t>Concepts</w:t>
       </w:r>
       <w:r>
         <w:rPr>
@@ -1618,162 +1743,6 @@
           <w:bCs/>
           <w:lang w:val="en-US"/>
         </w:rPr>
-        <w:t>Html, CSS</w:t>
-      </w:r>
-    </w:p>
-    <w:p>
-      <w:pPr>
-        <w:spacing w:after="0" w:line="324" w:lineRule="auto"/>
-        <w:rPr>
-          <w:rFonts w:ascii="Arial" w:eastAsiaTheme="minorEastAsia" w:hAnsi="Arial" w:cs="Arial"/>
-          <w:bCs/>
-          <w:lang w:val="en-US"/>
-        </w:rPr>
-      </w:pPr>
-      <w:r>
-        <w:rPr>
-          <w:rFonts w:ascii="Arial" w:eastAsiaTheme="minorEastAsia" w:hAnsi="Arial" w:cs="Arial"/>
-          <w:bCs/>
-          <w:lang w:val="en-US"/>
-        </w:rPr>
-        <w:t>VCS</w:t>
-      </w:r>
-      <w:r>
-        <w:rPr>
-          <w:rFonts w:ascii="Arial" w:eastAsiaTheme="minorEastAsia" w:hAnsi="Arial" w:cs="Arial"/>
-          <w:bCs/>
-          <w:lang w:val="en-US"/>
-        </w:rPr>
-        <w:tab/>
-      </w:r>
-      <w:r>
-        <w:rPr>
-          <w:rFonts w:ascii="Arial" w:eastAsiaTheme="minorEastAsia" w:hAnsi="Arial" w:cs="Arial"/>
-          <w:bCs/>
-          <w:lang w:val="en-US"/>
-        </w:rPr>
-        <w:tab/>
-      </w:r>
-      <w:r>
-        <w:rPr>
-          <w:rFonts w:ascii="Arial" w:eastAsiaTheme="minorEastAsia" w:hAnsi="Arial" w:cs="Arial"/>
-          <w:bCs/>
-          <w:lang w:val="en-US"/>
-        </w:rPr>
-        <w:tab/>
-        <w:t xml:space="preserve">: Git, </w:t>
-      </w:r>
-      <w:proofErr w:type="spellStart"/>
-      <w:r>
-        <w:rPr>
-          <w:rFonts w:ascii="Arial" w:eastAsiaTheme="minorEastAsia" w:hAnsi="Arial" w:cs="Arial"/>
-          <w:bCs/>
-          <w:lang w:val="en-US"/>
-        </w:rPr>
-        <w:t>Github</w:t>
-      </w:r>
-      <w:proofErr w:type="spellEnd"/>
-    </w:p>
-    <w:p>
-      <w:pPr>
-        <w:spacing w:after="0" w:line="324" w:lineRule="auto"/>
-        <w:rPr>
-          <w:rFonts w:ascii="Arial" w:eastAsiaTheme="minorEastAsia" w:hAnsi="Arial" w:cs="Arial"/>
-          <w:bCs/>
-          <w:lang w:val="en-US"/>
-        </w:rPr>
-      </w:pPr>
-      <w:r>
-        <w:rPr>
-          <w:rFonts w:ascii="Arial" w:eastAsiaTheme="minorEastAsia" w:hAnsi="Arial" w:cs="Arial"/>
-          <w:bCs/>
-          <w:lang w:val="en-US"/>
-        </w:rPr>
-        <w:t>Servers</w:t>
-      </w:r>
-      <w:r>
-        <w:rPr>
-          <w:rFonts w:ascii="Arial" w:eastAsiaTheme="minorEastAsia" w:hAnsi="Arial" w:cs="Arial"/>
-          <w:bCs/>
-          <w:lang w:val="en-US"/>
-        </w:rPr>
-        <w:tab/>
-      </w:r>
-      <w:r>
-        <w:rPr>
-          <w:rFonts w:ascii="Arial" w:eastAsiaTheme="minorEastAsia" w:hAnsi="Arial" w:cs="Arial"/>
-          <w:bCs/>
-          <w:lang w:val="en-US"/>
-        </w:rPr>
-        <w:tab/>
-        <w:t xml:space="preserve">: Apache Tomcat, </w:t>
-      </w:r>
-      <w:proofErr w:type="spellStart"/>
-      <w:r>
-        <w:rPr>
-          <w:rFonts w:ascii="Arial" w:eastAsiaTheme="minorEastAsia" w:hAnsi="Arial" w:cs="Arial"/>
-          <w:bCs/>
-          <w:lang w:val="en-US"/>
-        </w:rPr>
-        <w:t>NodeJs</w:t>
-      </w:r>
-      <w:proofErr w:type="spellEnd"/>
-      <w:r>
-        <w:rPr>
-          <w:rFonts w:ascii="Arial" w:eastAsiaTheme="minorEastAsia" w:hAnsi="Arial" w:cs="Arial"/>
-          <w:bCs/>
-          <w:lang w:val="en-US"/>
-        </w:rPr>
-        <w:t xml:space="preserve">, </w:t>
-      </w:r>
-      <w:proofErr w:type="spellStart"/>
-      <w:r>
-        <w:rPr>
-          <w:rFonts w:ascii="Arial" w:eastAsiaTheme="minorEastAsia" w:hAnsi="Arial" w:cs="Arial"/>
-          <w:bCs/>
-          <w:lang w:val="en-US"/>
-        </w:rPr>
-        <w:t>GlassFish</w:t>
-      </w:r>
-      <w:proofErr w:type="spellEnd"/>
-    </w:p>
-    <w:p>
-      <w:pPr>
-        <w:spacing w:after="0" w:line="324" w:lineRule="auto"/>
-        <w:rPr>
-          <w:rFonts w:ascii="Arial" w:eastAsiaTheme="minorEastAsia" w:hAnsi="Arial" w:cs="Arial"/>
-          <w:bCs/>
-          <w:lang w:val="en-US"/>
-        </w:rPr>
-      </w:pPr>
-      <w:r>
-        <w:rPr>
-          <w:rFonts w:ascii="Arial" w:eastAsiaTheme="minorEastAsia" w:hAnsi="Arial" w:cs="Arial"/>
-          <w:lang w:val="en-US"/>
-        </w:rPr>
-        <w:t>Concepts</w:t>
-      </w:r>
-      <w:r>
-        <w:rPr>
-          <w:rFonts w:ascii="Arial" w:eastAsiaTheme="minorEastAsia" w:hAnsi="Arial" w:cs="Arial"/>
-          <w:lang w:val="en-US"/>
-        </w:rPr>
-        <w:tab/>
-      </w:r>
-      <w:r>
-        <w:rPr>
-          <w:rFonts w:ascii="Arial" w:eastAsiaTheme="minorEastAsia" w:hAnsi="Arial" w:cs="Arial"/>
-          <w:lang w:val="en-US"/>
-        </w:rPr>
-        <w:tab/>
-        <w:t xml:space="preserve">: </w:t>
-      </w:r>
-      <w:r>
-        <w:rPr>
-          <w:rFonts w:ascii="Arial" w:eastAsiaTheme="minorEastAsia" w:hAnsi="Arial" w:cs="Arial"/>
-          <w:bCs/>
-          <w:lang w:val="en-US"/>
-        </w:rPr>
         <w:t>Digital Marketing</w:t>
       </w:r>
     </w:p>
@@ -1852,6 +1821,19 @@
         <w:tab/>
         <w:t>: Photoshop, Illustrator</w:t>
       </w:r>
+    </w:p>
+    <w:p>
+      <w:pPr>
+        <w:spacing w:after="0" w:line="276" w:lineRule="auto"/>
+        <w:rPr>
+          <w:rFonts w:ascii="Arial" w:hAnsi="Arial" w:cs="Arial"/>
+          <w:b/>
+          <w:bCs/>
+          <w:sz w:val="24"/>
+          <w:szCs w:val="24"/>
+          <w:lang w:val="en-US"/>
+        </w:rPr>
+      </w:pPr>
     </w:p>
     <w:p>
       <w:pPr>
